--- a/hw2/hw2.docx
+++ b/hw2/hw2.docx
@@ -1588,7 +1588,7 @@
                 <w:szCs w:val="22"/>
                 <w14:ligatures w14:val="none"/>
               </w:rPr>
-              <w:t>61</w:t>
+              <w:t>-3</w:t>
             </w:r>
           </w:p>
         </w:tc>
@@ -1752,7 +1752,332 @@
         </w:tc>
       </w:tr>
     </w:tbl>
+    <w:p>
+      <w:pPr>
+        <w:rPr>
+          <w:b/>
+          <w:bCs/>
+        </w:rPr>
+      </w:pPr>
+      <w:proofErr w:type="spellStart"/>
+      <w:r>
+        <w:rPr>
+          <w:b/>
+          <w:bCs/>
+        </w:rPr>
+        <w:t>alarm.v</w:t>
+      </w:r>
+      <w:proofErr w:type="spellEnd"/>
+      <w:r>
+        <w:rPr>
+          <w:b/>
+          <w:bCs/>
+        </w:rPr>
+        <w:t>:</w:t>
+      </w:r>
+    </w:p>
+    <w:p>
+      <w:r>
+        <w:t>`timescale 1ns/10ps</w:t>
+      </w:r>
+    </w:p>
     <w:p/>
+    <w:p>
+      <w:r>
+        <w:t>//top module</w:t>
+      </w:r>
+    </w:p>
+    <w:p>
+      <w:r>
+        <w:t>module alarm(PANIC, EN, EXIT, WINDOW, DOOR, GARAGE, ALARM);</w:t>
+      </w:r>
+    </w:p>
+    <w:p>
+      <w:r>
+        <w:t>    input   PANIC,EN,EXIT,WINDOW,DOOR,GARAGE;</w:t>
+      </w:r>
+    </w:p>
+    <w:p>
+      <w:r>
+        <w:t>    output  ALARM;</w:t>
+      </w:r>
+    </w:p>
+    <w:p/>
+    <w:p>
+      <w:r>
+        <w:t>    wire gate1,gate2,gate3;</w:t>
+      </w:r>
+    </w:p>
+    <w:p/>
+    <w:p>
+      <w:r>
+        <w:t xml:space="preserve">    </w:t>
+      </w:r>
+      <w:proofErr w:type="spellStart"/>
+      <w:r>
+        <w:t>nand</w:t>
+      </w:r>
+      <w:proofErr w:type="spellEnd"/>
+      <w:r>
+        <w:t>(gate1,WINDOW,DOOR,GARAGE);</w:t>
+      </w:r>
+    </w:p>
+    <w:p>
+      <w:r>
+        <w:t>    not(gate2,EXIT);</w:t>
+      </w:r>
+    </w:p>
+    <w:p>
+      <w:r>
+        <w:t>    and(gate3,EN,gate2,gate1);</w:t>
+      </w:r>
+    </w:p>
+    <w:p>
+      <w:r>
+        <w:t>    or(ALARM,gate3,PANIC);</w:t>
+      </w:r>
+    </w:p>
+    <w:p>
+      <w:proofErr w:type="spellStart"/>
+      <w:r>
+        <w:t>endmodule</w:t>
+      </w:r>
+      <w:proofErr w:type="spellEnd"/>
+    </w:p>
+    <w:p/>
+    <w:p>
+      <w:pPr>
+        <w:rPr>
+          <w:b/>
+          <w:bCs/>
+        </w:rPr>
+      </w:pPr>
+      <w:proofErr w:type="spellStart"/>
+      <w:r>
+        <w:rPr>
+          <w:b/>
+          <w:bCs/>
+        </w:rPr>
+        <w:t>alarm_test.v</w:t>
+      </w:r>
+      <w:proofErr w:type="spellEnd"/>
+      <w:r>
+        <w:rPr>
+          <w:b/>
+          <w:bCs/>
+        </w:rPr>
+        <w:t>:</w:t>
+      </w:r>
+    </w:p>
+    <w:p>
+      <w:r>
+        <w:t>`timescale 1ns/10ps</w:t>
+      </w:r>
+    </w:p>
+    <w:p/>
+    <w:p>
+      <w:r>
+        <w:lastRenderedPageBreak/>
+        <w:t xml:space="preserve">module </w:t>
+      </w:r>
+      <w:proofErr w:type="spellStart"/>
+      <w:r>
+        <w:t>alarm_test</w:t>
+      </w:r>
+      <w:proofErr w:type="spellEnd"/>
+      <w:r>
+        <w:t>;</w:t>
+      </w:r>
+    </w:p>
+    <w:p>
+      <w:r>
+        <w:t>    reg PANIC,EN,EXIT,WINDOW,DOOR,GARAGE;</w:t>
+      </w:r>
+    </w:p>
+    <w:p>
+      <w:r>
+        <w:t>    wire ALARM;</w:t>
+      </w:r>
+    </w:p>
+    <w:p/>
+    <w:p>
+      <w:r>
+        <w:t xml:space="preserve">    alarm </w:t>
+      </w:r>
+      <w:proofErr w:type="spellStart"/>
+      <w:r>
+        <w:t>doubile</w:t>
+      </w:r>
+      <w:proofErr w:type="spellEnd"/>
+      <w:r>
+        <w:t>(</w:t>
+      </w:r>
+    </w:p>
+    <w:p>
+      <w:r>
+        <w:t>        PANIC,EN,EXIT,WINDOW,DOOR,GARAGE,ALARM</w:t>
+      </w:r>
+    </w:p>
+    <w:p>
+      <w:r>
+        <w:t>    );</w:t>
+      </w:r>
+    </w:p>
+    <w:p/>
+    <w:p>
+      <w:r>
+        <w:t>    initial</w:t>
+      </w:r>
+    </w:p>
+    <w:p>
+      <w:r>
+        <w:t>        begin</w:t>
+      </w:r>
+    </w:p>
+    <w:p>
+      <w:r>
+        <w:t>            // first case - should be alarm = 1</w:t>
+      </w:r>
+    </w:p>
+    <w:p>
+      <w:r>
+        <w:t>            assign PANIC = 1;</w:t>
+      </w:r>
+    </w:p>
+    <w:p>
+      <w:r>
+        <w:t>            assign EN = 1;</w:t>
+      </w:r>
+    </w:p>
+    <w:p>
+      <w:r>
+        <w:t>            assign EXIT = 1;</w:t>
+      </w:r>
+    </w:p>
+    <w:p>
+      <w:r>
+        <w:t>            assign WINDOW = 1;</w:t>
+      </w:r>
+    </w:p>
+    <w:p>
+      <w:r>
+        <w:t>            assign DOOR = 1;</w:t>
+      </w:r>
+    </w:p>
+    <w:p>
+      <w:r>
+        <w:t>            assign GARAGE = 0;</w:t>
+      </w:r>
+    </w:p>
+    <w:p>
+      <w:r>
+        <w:t>            #20</w:t>
+      </w:r>
+    </w:p>
+    <w:p>
+      <w:r>
+        <w:t>            // second case - should be alarm = 0</w:t>
+      </w:r>
+    </w:p>
+    <w:p>
+      <w:r>
+        <w:t>            assign PANIC = 0;</w:t>
+      </w:r>
+    </w:p>
+    <w:p>
+      <w:r>
+        <w:t>            #20</w:t>
+      </w:r>
+    </w:p>
+    <w:p>
+      <w:r>
+        <w:t>            // third case - should be alarm = 1</w:t>
+      </w:r>
+    </w:p>
+    <w:p>
+      <w:r>
+        <w:t>            assign EXIT = 0;</w:t>
+      </w:r>
+    </w:p>
+    <w:p>
+      <w:r>
+        <w:t>            #20</w:t>
+      </w:r>
+    </w:p>
+    <w:p>
+      <w:r>
+        <w:t>            // fourth case - should be alarm = 0</w:t>
+      </w:r>
+    </w:p>
+    <w:p>
+      <w:r>
+        <w:t>            assign EN = 0;</w:t>
+      </w:r>
+    </w:p>
+    <w:p>
+      <w:r>
+        <w:lastRenderedPageBreak/>
+        <w:t>            #20</w:t>
+      </w:r>
+    </w:p>
+    <w:p>
+      <w:r>
+        <w:t>            $finish;</w:t>
+      </w:r>
+    </w:p>
+    <w:p>
+      <w:r>
+        <w:t>        end</w:t>
+      </w:r>
+    </w:p>
+    <w:p>
+      <w:proofErr w:type="spellStart"/>
+      <w:r>
+        <w:t>endmodule</w:t>
+      </w:r>
+      <w:proofErr w:type="spellEnd"/>
+    </w:p>
+    <w:p/>
+    <w:p/>
+    <w:p>
+      <w:r>
+        <w:drawing>
+          <wp:inline distT="0" distB="0" distL="0" distR="0" wp14:anchorId="084E4AD9" wp14:editId="66F60CD3">
+            <wp:extent cx="5943600" cy="3759200"/>
+            <wp:effectExtent l="0" t="0" r="0" b="0"/>
+            <wp:docPr id="381129694" name="Picture 1"/>
+            <wp:cNvGraphicFramePr>
+              <a:graphicFrameLocks xmlns:a="http://schemas.openxmlformats.org/drawingml/2006/main" noChangeAspect="1"/>
+            </wp:cNvGraphicFramePr>
+            <a:graphic xmlns:a="http://schemas.openxmlformats.org/drawingml/2006/main">
+              <a:graphicData uri="http://schemas.openxmlformats.org/drawingml/2006/picture">
+                <pic:pic xmlns:pic="http://schemas.openxmlformats.org/drawingml/2006/picture">
+                  <pic:nvPicPr>
+                    <pic:cNvPr id="381129694" name=""/>
+                    <pic:cNvPicPr/>
+                  </pic:nvPicPr>
+                  <pic:blipFill>
+                    <a:blip r:embed="rId4"/>
+                    <a:stretch>
+                      <a:fillRect/>
+                    </a:stretch>
+                  </pic:blipFill>
+                  <pic:spPr>
+                    <a:xfrm>
+                      <a:off x="0" y="0"/>
+                      <a:ext cx="5943600" cy="3759200"/>
+                    </a:xfrm>
+                    <a:prstGeom prst="rect">
+                      <a:avLst/>
+                    </a:prstGeom>
+                  </pic:spPr>
+                </pic:pic>
+              </a:graphicData>
+            </a:graphic>
+          </wp:inline>
+        </w:drawing>
+      </w:r>
+    </w:p>
     <w:sectPr>
       <w:pgSz w:w="12240" w:h="15840"/>
       <w:pgMar w:top="1440" w:right="1440" w:bottom="1440" w:left="1440" w:header="720" w:footer="720" w:gutter="0"/>
@@ -2366,7 +2691,6 @@
   <w:style w:type="character" w:default="1" w:styleId="DefaultParagraphFont">
     <w:name w:val="Default Paragraph Font"/>
     <w:uiPriority w:val="1"/>
-    <w:semiHidden/>
     <w:unhideWhenUsed/>
   </w:style>
   <w:style w:type="table" w:default="1" w:styleId="TableNormal">

--- a/hw2/hw2.docx
+++ b/hw2/hw2.docx
@@ -153,21 +153,8 @@
                 <w:szCs w:val="22"/>
                 <w14:ligatures w14:val="none"/>
               </w:rPr>
-              <w:t xml:space="preserve">int </w:t>
-            </w:r>
-            <w:proofErr w:type="spellStart"/>
-            <w:r>
-              <w:rPr>
-                <w:rFonts w:ascii="Aptos Narrow" w:eastAsia="Times New Roman" w:hAnsi="Aptos Narrow" w:cs="Times New Roman"/>
-                <w:color w:val="000000"/>
-                <w:kern w:val="0"/>
-                <w:sz w:val="22"/>
-                <w:szCs w:val="22"/>
-                <w14:ligatures w14:val="none"/>
-              </w:rPr>
-              <w:t>val</w:t>
-            </w:r>
-            <w:proofErr w:type="spellEnd"/>
+              <w:t>int val</w:t>
+            </w:r>
           </w:p>
         </w:tc>
       </w:tr>
@@ -1759,92 +1746,7 @@
           <w:bCs/>
         </w:rPr>
       </w:pPr>
-      <w:proofErr w:type="spellStart"/>
-      <w:r>
-        <w:rPr>
-          <w:b/>
-          <w:bCs/>
-        </w:rPr>
-        <w:t>alarm.v</w:t>
-      </w:r>
-      <w:proofErr w:type="spellEnd"/>
-      <w:r>
-        <w:rPr>
-          <w:b/>
-          <w:bCs/>
-        </w:rPr>
-        <w:t>:</w:t>
-      </w:r>
-    </w:p>
-    <w:p>
-      <w:r>
-        <w:t>`timescale 1ns/10ps</w:t>
-      </w:r>
-    </w:p>
-    <w:p/>
-    <w:p>
-      <w:r>
-        <w:t>//top module</w:t>
-      </w:r>
-    </w:p>
-    <w:p>
-      <w:r>
-        <w:t>module alarm(PANIC, EN, EXIT, WINDOW, DOOR, GARAGE, ALARM);</w:t>
-      </w:r>
-    </w:p>
-    <w:p>
-      <w:r>
-        <w:t>    input   PANIC,EN,EXIT,WINDOW,DOOR,GARAGE;</w:t>
-      </w:r>
-    </w:p>
-    <w:p>
-      <w:r>
-        <w:t>    output  ALARM;</w:t>
-      </w:r>
-    </w:p>
-    <w:p/>
-    <w:p>
-      <w:r>
-        <w:t>    wire gate1,gate2,gate3;</w:t>
-      </w:r>
-    </w:p>
-    <w:p/>
-    <w:p>
-      <w:r>
-        <w:t xml:space="preserve">    </w:t>
-      </w:r>
-      <w:proofErr w:type="spellStart"/>
-      <w:r>
-        <w:t>nand</w:t>
-      </w:r>
-      <w:proofErr w:type="spellEnd"/>
-      <w:r>
-        <w:t>(gate1,WINDOW,DOOR,GARAGE);</w:t>
-      </w:r>
-    </w:p>
-    <w:p>
-      <w:r>
-        <w:t>    not(gate2,EXIT);</w:t>
-      </w:r>
-    </w:p>
-    <w:p>
-      <w:r>
-        <w:t>    and(gate3,EN,gate2,gate1);</w:t>
-      </w:r>
-    </w:p>
-    <w:p>
-      <w:r>
-        <w:t>    or(ALARM,gate3,PANIC);</w:t>
-      </w:r>
-    </w:p>
-    <w:p>
-      <w:proofErr w:type="spellStart"/>
-      <w:r>
-        <w:t>endmodule</w:t>
-      </w:r>
-      <w:proofErr w:type="spellEnd"/>
-    </w:p>
-    <w:p/>
+    </w:p>
     <w:p>
       <w:pPr>
         <w:rPr>
@@ -1852,21 +1754,27 @@
           <w:bCs/>
         </w:rPr>
       </w:pPr>
-      <w:proofErr w:type="spellStart"/>
       <w:r>
         <w:rPr>
           <w:b/>
           <w:bCs/>
         </w:rPr>
-        <w:t>alarm_test.v</w:t>
-      </w:r>
-      <w:proofErr w:type="spellEnd"/>
-      <w:r>
+        <w:t>Problem 4:</w:t>
+      </w:r>
+    </w:p>
+    <w:p>
+      <w:pPr>
         <w:rPr>
           <w:b/>
           <w:bCs/>
         </w:rPr>
-        <w:t>:</w:t>
+      </w:pPr>
+      <w:r>
+        <w:rPr>
+          <w:b/>
+          <w:bCs/>
+        </w:rPr>
+        <w:t>alarm.v:</w:t>
       </w:r>
     </w:p>
     <w:p>
@@ -1877,16 +1785,97 @@
     <w:p/>
     <w:p>
       <w:r>
+        <w:t>//top module</w:t>
+      </w:r>
+    </w:p>
+    <w:p>
+      <w:r>
+        <w:t>module alarm(PANIC, EN, EXIT, WINDOW, DOOR, GARAGE, ALARM);</w:t>
+      </w:r>
+    </w:p>
+    <w:p>
+      <w:r>
+        <w:t>    input   PANIC,EN,EXIT,WINDOW,DOOR,GARAGE;</w:t>
+      </w:r>
+    </w:p>
+    <w:p>
+      <w:r>
+        <w:t>    output  ALARM;</w:t>
+      </w:r>
+    </w:p>
+    <w:p/>
+    <w:p>
+      <w:r>
+        <w:t>    wire gate1,gate2,gate3;</w:t>
+      </w:r>
+    </w:p>
+    <w:p/>
+    <w:p>
+      <w:r>
+        <w:t>    nand(gate1,WINDOW,DOOR,GARAGE);</w:t>
+      </w:r>
+    </w:p>
+    <w:p>
+      <w:r>
+        <w:t>    not(gate2,EXIT);</w:t>
+      </w:r>
+    </w:p>
+    <w:p>
+      <w:r>
+        <w:t>    and(gate3,EN,gate2,gate1);</w:t>
+      </w:r>
+    </w:p>
+    <w:p>
+      <w:r>
+        <w:t>    or(ALARM,gate3,PANIC);</w:t>
+      </w:r>
+    </w:p>
+    <w:p>
+      <w:r>
+        <w:t>endmodule</w:t>
+      </w:r>
+    </w:p>
+    <w:p/>
+    <w:p>
+      <w:pPr>
+        <w:rPr>
+          <w:b/>
+          <w:bCs/>
+        </w:rPr>
+      </w:pPr>
+      <w:r>
+        <w:rPr>
+          <w:b/>
+          <w:bCs/>
+        </w:rPr>
+        <w:br w:type="page"/>
+      </w:r>
+    </w:p>
+    <w:p>
+      <w:pPr>
+        <w:rPr>
+          <w:b/>
+          <w:bCs/>
+        </w:rPr>
+      </w:pPr>
+      <w:r>
+        <w:rPr>
+          <w:b/>
+          <w:bCs/>
+        </w:rPr>
         <w:lastRenderedPageBreak/>
-        <w:t xml:space="preserve">module </w:t>
-      </w:r>
-      <w:proofErr w:type="spellStart"/>
-      <w:r>
-        <w:t>alarm_test</w:t>
-      </w:r>
-      <w:proofErr w:type="spellEnd"/>
-      <w:r>
-        <w:t>;</w:t>
+        <w:t>alarm_test.v:</w:t>
+      </w:r>
+    </w:p>
+    <w:p>
+      <w:r>
+        <w:t>`timescale 1ns/10ps</w:t>
+      </w:r>
+    </w:p>
+    <w:p/>
+    <w:p>
+      <w:r>
+        <w:t>module alarm_test;</w:t>
       </w:r>
     </w:p>
     <w:p>
@@ -1902,15 +1891,7 @@
     <w:p/>
     <w:p>
       <w:r>
-        <w:t xml:space="preserve">    alarm </w:t>
-      </w:r>
-      <w:proofErr w:type="spellStart"/>
-      <w:r>
-        <w:t>doubile</w:t>
-      </w:r>
-      <w:proofErr w:type="spellEnd"/>
-      <w:r>
-        <w:t>(</w:t>
+        <w:t>    alarm doubile(</w:t>
       </w:r>
     </w:p>
     <w:p>
@@ -1997,21 +1978,6 @@
     <w:p>
       <w:r>
         <w:t>            assign EXIT = 0;</w:t>
-      </w:r>
-    </w:p>
-    <w:p>
-      <w:r>
-        <w:t>            #20</w:t>
-      </w:r>
-    </w:p>
-    <w:p>
-      <w:r>
-        <w:t>            // fourth case - should be alarm = 0</w:t>
-      </w:r>
-    </w:p>
-    <w:p>
-      <w:r>
-        <w:t>            assign EN = 0;</w:t>
       </w:r>
     </w:p>
     <w:p>
@@ -2022,6 +1988,21 @@
     </w:p>
     <w:p>
       <w:r>
+        <w:t>            // fourth case - should be alarm = 0</w:t>
+      </w:r>
+    </w:p>
+    <w:p>
+      <w:r>
+        <w:t>            assign EN = 0;</w:t>
+      </w:r>
+    </w:p>
+    <w:p>
+      <w:r>
+        <w:t>            #20</w:t>
+      </w:r>
+    </w:p>
+    <w:p>
+      <w:r>
         <w:t>            $finish;</w:t>
       </w:r>
     </w:p>
@@ -2031,16 +2012,16 @@
       </w:r>
     </w:p>
     <w:p>
-      <w:proofErr w:type="spellStart"/>
       <w:r>
         <w:t>endmodule</w:t>
       </w:r>
-      <w:proofErr w:type="spellEnd"/>
     </w:p>
     <w:p/>
-    <w:p/>
-    <w:p>
-      <w:r>
+    <w:p>
+      <w:r>
+        <w:rPr>
+          <w:noProof/>
+        </w:rPr>
         <w:drawing>
           <wp:inline distT="0" distB="0" distL="0" distR="0" wp14:anchorId="084E4AD9" wp14:editId="66F60CD3">
             <wp:extent cx="5943600" cy="3759200"/>
@@ -2076,6 +2057,14 @@
             </a:graphic>
           </wp:inline>
         </w:drawing>
+      </w:r>
+    </w:p>
+    <w:p>
+      <w:pPr>
+        <w:jc w:val="center"/>
+      </w:pPr>
+      <w:r>
+        <w:t>Simulation output</w:t>
       </w:r>
     </w:p>
     <w:sectPr>
@@ -2691,6 +2680,7 @@
   <w:style w:type="character" w:default="1" w:styleId="DefaultParagraphFont">
     <w:name w:val="Default Paragraph Font"/>
     <w:uiPriority w:val="1"/>
+    <w:semiHidden/>
     <w:unhideWhenUsed/>
   </w:style>
   <w:style w:type="table" w:default="1" w:styleId="TableNormal">

--- a/hw2/hw2.docx
+++ b/hw2/hw2.docx
@@ -2,6 +2,35 @@
 <file path=word/document.xml><?xml version="1.0" encoding="utf-8"?>
 <w:document xmlns:wpc="http://schemas.microsoft.com/office/word/2010/wordprocessingCanvas" xmlns:cx="http://schemas.microsoft.com/office/drawing/2014/chartex" xmlns:cx1="http://schemas.microsoft.com/office/drawing/2015/9/8/chartex" xmlns:cx2="http://schemas.microsoft.com/office/drawing/2015/10/21/chartex" xmlns:cx3="http://schemas.microsoft.com/office/drawing/2016/5/9/chartex" xmlns:cx4="http://schemas.microsoft.com/office/drawing/2016/5/10/chartex" xmlns:cx5="http://schemas.microsoft.com/office/drawing/2016/5/11/chartex" xmlns:cx6="http://schemas.microsoft.com/office/drawing/2016/5/12/chartex" xmlns:cx7="http://schemas.microsoft.com/office/drawing/2016/5/13/chartex" xmlns:cx8="http://schemas.microsoft.com/office/drawing/2016/5/14/chartex" xmlns:mc="http://schemas.openxmlformats.org/markup-compatibility/2006" xmlns:aink="http://schemas.microsoft.com/office/drawing/2016/ink" xmlns:am3d="http://schemas.microsoft.com/office/drawing/2017/model3d" xmlns:o="urn:schemas-microsoft-com:office:office" xmlns:oel="http://schemas.microsoft.com/office/2019/extlst" xmlns:r="http://schemas.openxmlformats.org/officeDocument/2006/relationships" xmlns:m="http://schemas.openxmlformats.org/officeDocument/2006/math" xmlns:v="urn:schemas-microsoft-com:vml" xmlns:wp14="http://schemas.microsoft.com/office/word/2010/wordprocessingDrawing" xmlns:wp="http://schemas.openxmlformats.org/drawingml/2006/wordprocessingDrawing" xmlns:w10="urn:schemas-microsoft-com:office:word" xmlns:w="http://schemas.openxmlformats.org/wordprocessingml/2006/main" xmlns:w14="http://schemas.microsoft.com/office/word/2010/wordml" xmlns:w15="http://schemas.microsoft.com/office/word/2012/wordml" xmlns:w16cex="http://schemas.microsoft.com/office/word/2018/wordml/cex" xmlns:w16cid="http://schemas.microsoft.com/office/word/2016/wordml/cid" xmlns:w16="http://schemas.microsoft.com/office/word/2018/wordml" xmlns:w16du="http://schemas.microsoft.com/office/word/2023/wordml/word16du" xmlns:w16sdtdh="http://schemas.microsoft.com/office/word/2020/wordml/sdtdatahash" xmlns:w16se="http://schemas.microsoft.com/office/word/2015/wordml/symex" xmlns:wpg="http://schemas.microsoft.com/office/word/2010/wordprocessingGroup" xmlns:wpi="http://schemas.microsoft.com/office/word/2010/wordprocessingInk" xmlns:wne="http://schemas.microsoft.com/office/word/2006/wordml" xmlns:wps="http://schemas.microsoft.com/office/word/2010/wordprocessingShape" mc:Ignorable="w14 w15 w16se w16cid w16 w16cex w16sdtdh w16du wp14">
   <w:body>
+    <w:p>
+      <w:pPr>
+        <w:rPr>
+          <w:b/>
+          <w:bCs/>
+        </w:rPr>
+      </w:pPr>
+      <w:r>
+        <w:rPr>
+          <w:b/>
+          <w:bCs/>
+        </w:rPr>
+        <w:t xml:space="preserve">Problem </w:t>
+      </w:r>
+      <w:r>
+        <w:rPr>
+          <w:b/>
+          <w:bCs/>
+        </w:rPr>
+        <w:t>3</w:t>
+      </w:r>
+      <w:r>
+        <w:rPr>
+          <w:b/>
+          <w:bCs/>
+        </w:rPr>
+        <w:t>:</w:t>
+      </w:r>
+    </w:p>
     <w:tbl>
       <w:tblPr>
         <w:tblStyle w:val="TableGrid"/>
@@ -153,8 +182,21 @@
                 <w:szCs w:val="22"/>
                 <w14:ligatures w14:val="none"/>
               </w:rPr>
-              <w:t>int val</w:t>
-            </w:r>
+              <w:t xml:space="preserve">int </w:t>
+            </w:r>
+            <w:proofErr w:type="spellStart"/>
+            <w:r>
+              <w:rPr>
+                <w:rFonts w:ascii="Aptos Narrow" w:eastAsia="Times New Roman" w:hAnsi="Aptos Narrow" w:cs="Times New Roman"/>
+                <w:color w:val="000000"/>
+                <w:kern w:val="0"/>
+                <w:sz w:val="22"/>
+                <w:szCs w:val="22"/>
+                <w14:ligatures w14:val="none"/>
+              </w:rPr>
+              <w:t>val</w:t>
+            </w:r>
+            <w:proofErr w:type="spellEnd"/>
           </w:p>
         </w:tc>
       </w:tr>
@@ -1769,12 +1811,21 @@
           <w:bCs/>
         </w:rPr>
       </w:pPr>
+      <w:proofErr w:type="spellStart"/>
       <w:r>
         <w:rPr>
           <w:b/>
           <w:bCs/>
         </w:rPr>
-        <w:t>alarm.v:</w:t>
+        <w:t>alarm.v</w:t>
+      </w:r>
+      <w:proofErr w:type="spellEnd"/>
+      <w:r>
+        <w:rPr>
+          <w:b/>
+          <w:bCs/>
+        </w:rPr>
+        <w:t>:</w:t>
       </w:r>
     </w:p>
     <w:p>
@@ -1812,7 +1863,15 @@
     <w:p/>
     <w:p>
       <w:r>
-        <w:t>    nand(gate1,WINDOW,DOOR,GARAGE);</w:t>
+        <w:t xml:space="preserve">    </w:t>
+      </w:r>
+      <w:proofErr w:type="spellStart"/>
+      <w:r>
+        <w:t>nand</w:t>
+      </w:r>
+      <w:proofErr w:type="spellEnd"/>
+      <w:r>
+        <w:t>(gate1,WINDOW,DOOR,GARAGE);</w:t>
       </w:r>
     </w:p>
     <w:p>
@@ -1831,11 +1890,12 @@
       </w:r>
     </w:p>
     <w:p>
+      <w:proofErr w:type="spellStart"/>
       <w:r>
         <w:t>endmodule</w:t>
       </w:r>
-    </w:p>
-    <w:p/>
+      <w:proofErr w:type="spellEnd"/>
+    </w:p>
     <w:p>
       <w:pPr>
         <w:rPr>
@@ -1858,13 +1918,22 @@
           <w:bCs/>
         </w:rPr>
       </w:pPr>
+      <w:proofErr w:type="spellStart"/>
       <w:r>
         <w:rPr>
           <w:b/>
           <w:bCs/>
         </w:rPr>
         <w:lastRenderedPageBreak/>
-        <w:t>alarm_test.v:</w:t>
+        <w:t>alarm_test.v</w:t>
+      </w:r>
+      <w:proofErr w:type="spellEnd"/>
+      <w:r>
+        <w:rPr>
+          <w:b/>
+          <w:bCs/>
+        </w:rPr>
+        <w:t>:</w:t>
       </w:r>
     </w:p>
     <w:p>
@@ -1875,7 +1944,15 @@
     <w:p/>
     <w:p>
       <w:r>
-        <w:t>module alarm_test;</w:t>
+        <w:t xml:space="preserve">module </w:t>
+      </w:r>
+      <w:proofErr w:type="spellStart"/>
+      <w:r>
+        <w:t>alarm_test</w:t>
+      </w:r>
+      <w:proofErr w:type="spellEnd"/>
+      <w:r>
+        <w:t>;</w:t>
       </w:r>
     </w:p>
     <w:p>
@@ -1891,7 +1968,15 @@
     <w:p/>
     <w:p>
       <w:r>
-        <w:t>    alarm doubile(</w:t>
+        <w:t xml:space="preserve">    alarm </w:t>
+      </w:r>
+      <w:proofErr w:type="spellStart"/>
+      <w:r>
+        <w:t>doubile</w:t>
+      </w:r>
+      <w:proofErr w:type="spellEnd"/>
+      <w:r>
+        <w:t>(</w:t>
       </w:r>
     </w:p>
     <w:p>
@@ -2012,9 +2097,11 @@
       </w:r>
     </w:p>
     <w:p>
+      <w:proofErr w:type="spellStart"/>
       <w:r>
         <w:t>endmodule</w:t>
       </w:r>
+      <w:proofErr w:type="spellEnd"/>
     </w:p>
     <w:p/>
     <w:p>
@@ -2477,6 +2564,7 @@
   <w:style w:type="paragraph" w:default="1" w:styleId="Normal">
     <w:name w:val="Normal"/>
     <w:qFormat/>
+    <w:rsid w:val="009722A9"/>
   </w:style>
   <w:style w:type="paragraph" w:styleId="Heading1">
     <w:name w:val="heading 1"/>
